--- a/3 - Developpement Back-end/1 - Cours/9 - Exercice Validation des acquis  - relations entre modèles.docx
+++ b/3 - Developpement Back-end/1 - Cours/9 - Exercice Validation des acquis  - relations entre modèles.docx
@@ -74,23 +74,7 @@
             <w:bdr w:val="single" w:sz="4" w:space="0" w:color="auto"/>
             <w:shd w:val="clear" w:color="auto" w:fill="E7E6E6" w:themeFill="background2"/>
           </w:rPr>
-          <w:t>https://laravel.com/docs/12.x/eloquent-rela</w:t>
-        </w:r>
-        <w:r>
-          <w:rPr>
-            <w:rStyle w:val="Lienhypertexte"/>
-            <w:bdr w:val="single" w:sz="4" w:space="0" w:color="auto"/>
-            <w:shd w:val="clear" w:color="auto" w:fill="E7E6E6" w:themeFill="background2"/>
-          </w:rPr>
-          <w:t>t</w:t>
-        </w:r>
-        <w:r>
-          <w:rPr>
-            <w:rStyle w:val="Lienhypertexte"/>
-            <w:bdr w:val="single" w:sz="4" w:space="0" w:color="auto"/>
-            <w:shd w:val="clear" w:color="auto" w:fill="E7E6E6" w:themeFill="background2"/>
-          </w:rPr>
-          <w:t>ionships</w:t>
+          <w:t>https://laravel.com/docs/12.x/eloquent-relationships</w:t>
         </w:r>
       </w:hyperlink>
       <w:r>
@@ -135,12 +119,12 @@
           <w:numId w:val="5"/>
         </w:numPr>
         <w:rPr>
-          <w:color w:val="FF0000"/>
-        </w:rPr>
-      </w:pPr>
-      <w:r>
-        <w:rPr>
-          <w:color w:val="FF0000"/>
+          <w:color w:val="000000" w:themeColor="text1"/>
+        </w:rPr>
+      </w:pPr>
+      <w:r>
+        <w:rPr>
+          <w:color w:val="000000" w:themeColor="text1"/>
         </w:rPr>
         <w:t>Les fournisseurs (suppliers) fournissent des produits.</w:t>
       </w:r>
@@ -154,12 +138,12 @@
       </w:pPr>
       <w:r>
         <w:rPr>
-          <w:color w:val="FF0000"/>
-        </w:rPr>
-        <w:t>Les produits (products</w:t>
-      </w:r>
-      <w:r>
-        <w:t>) ont un seul fournisseur et appartiennent à une catégorie (categories) (One-to-Many).</w:t>
+          <w:color w:val="000000" w:themeColor="text1"/>
+        </w:rPr>
+        <w:t>Les produits (products) ont</w:t>
+      </w:r>
+      <w:r>
+        <w:t xml:space="preserve"> un seul fournisseur et appartiennent à une catégorie (categories) (One-to-Many).</w:t>
       </w:r>
     </w:p>
     <w:p>
@@ -170,16 +154,16 @@
         </w:numPr>
       </w:pPr>
       <w:r>
-        <w:t xml:space="preserve">Chaque produit a </w:t>
-      </w:r>
-      <w:r>
-        <w:rPr>
-          <w:color w:val="FF0000"/>
-        </w:rPr>
-        <w:t xml:space="preserve">un stock </w:t>
-      </w:r>
-      <w:r>
-        <w:t>(stocks) qui enregistre la quantité actuelle et l’entrepôt où il est stocké (One-to-One)</w:t>
+        <w:t xml:space="preserve">Chaque produit </w:t>
+      </w:r>
+      <w:r>
+        <w:rPr>
+          <w:color w:val="000000" w:themeColor="text1"/>
+        </w:rPr>
+        <w:t>a un stock (stocks</w:t>
+      </w:r>
+      <w:r>
+        <w:t>) qui enregistre la quantité actuelle et l’entrepôt où il est stocké (One-to-One)</w:t>
       </w:r>
       <w:r>
         <w:t xml:space="preserve"> et un stock est liée a un et un seul produit</w:t>
@@ -197,9 +181,15 @@
       </w:pPr>
       <w:r>
         <w:rPr>
+          <w:color w:val="000000" w:themeColor="text1"/>
+        </w:rPr>
+        <w:t>Les clients (customers) peuvent</w:t>
+      </w:r>
+      <w:r>
+        <w:rPr>
           <w:color w:val="FF0000"/>
         </w:rPr>
-        <w:t xml:space="preserve">Les clients (customers) peuvent </w:t>
+        <w:t xml:space="preserve"> </w:t>
       </w:r>
       <w:r>
         <w:t>passer plusieurs commandes (orders) et une commande peut contenir plusieurs produits (Many-to-Many avec une table pivot order_product contenant la quantité commandée</w:t>
@@ -220,12 +210,12 @@
       </w:pPr>
       <w:r>
         <w:rPr>
-          <w:color w:val="FF0000"/>
-        </w:rPr>
-        <w:t>Les transactions (transactions</w:t>
-      </w:r>
-      <w:r>
-        <w:t>) enregistrent les achats et ventes des produits. Une transaction peut être soit un achat (purchase) lié à un fournisseur, soit une vente (sale) liée à un client (Polymorphisme).</w:t>
+          <w:color w:val="000000" w:themeColor="text1"/>
+        </w:rPr>
+        <w:t>Les transactions (transactions)</w:t>
+      </w:r>
+      <w:r>
+        <w:t xml:space="preserve"> enregistrent les achats et ventes des produits. Une transaction peut être soit un achat (purchase) lié à un fournisseur, soit une vente (sale) liée à un client (Polymorphisme).</w:t>
       </w:r>
     </w:p>
     <w:p>
@@ -237,9 +227,15 @@
       </w:pPr>
       <w:r>
         <w:rPr>
+          <w:color w:val="000000" w:themeColor="text1"/>
+        </w:rPr>
+        <w:t>Un magasin (store)</w:t>
+      </w:r>
+      <w:r>
+        <w:rPr>
           <w:color w:val="FF0000"/>
         </w:rPr>
-        <w:t xml:space="preserve">Un magasin (store) </w:t>
+        <w:t xml:space="preserve"> </w:t>
       </w:r>
       <w:r>
         <w:t>a plusieurs produits via la relation hasManyThrough, en passant par le stock.</w:t>
@@ -327,7 +323,7 @@
       </w:r>
       <w:r>
         <w:rPr>
-          <w:color w:val="FF0000"/>
+          <w:color w:val="000000" w:themeColor="text1"/>
         </w:rPr>
         <w:t>catégorie</w:t>
       </w:r>

--- a/3 - Developpement Back-end/1 - Cours/9 - Exercice Validation des acquis  - relations entre modèles.docx
+++ b/3 - Developpement Back-end/1 - Cours/9 - Exercice Validation des acquis  - relations entre modèles.docx
@@ -192,7 +192,19 @@
         <w:t xml:space="preserve"> </w:t>
       </w:r>
       <w:r>
-        <w:t>passer plusieurs commandes (orders) et une commande peut contenir plusieurs produits (Many-to-Many avec une table pivot order_product contenant la quantité commandée</w:t>
+        <w:t>passer plusieurs commandes (orders) et une commande peut contenir plusieurs produits (Many-to-Many avec une table pivot product</w:t>
+      </w:r>
+      <w:r>
+        <w:t>_</w:t>
+      </w:r>
+      <w:r>
+        <w:t>order</w:t>
+      </w:r>
+      <w:r>
+        <w:t xml:space="preserve">s </w:t>
+      </w:r>
+      <w:r>
+        <w:t>contenant la quantité commandée</w:t>
       </w:r>
       <w:r>
         <w:t xml:space="preserve"> et le prix de vente</w:t>
